--- a/doc/迭代三文档/功能测试.docx
+++ b/doc/迭代三文档/功能测试.docx
@@ -5,6 +5,7 @@
     <w:tbl>
       <w:tblPr>
         <w:tblStyle w:val="1"/>
+        <w:tblpPr w:leftFromText="180" w:rightFromText="180" w:vertAnchor="page" w:horzAnchor="page" w:tblpX="1990" w:tblpY="1585"/>
         <w:tblW w:w="0" w:type="auto"/>
         <w:tblLook w:val="04A0" w:firstRow="1" w:lastRow="0" w:firstColumn="1" w:lastColumn="0" w:noHBand="0" w:noVBand="1"/>
       </w:tblPr>
@@ -24,9 +25,11 @@
             <w:tcW w:w="2072" w:type="dxa"/>
           </w:tcPr>
           <w:p>
-            <w:r>
-              <w:t>ID</w:t>
-            </w:r>
+            <w:pPr>
+              <w:rPr>
+                <w:rFonts w:hint="eastAsia"/>
+              </w:rPr>
+            </w:pPr>
           </w:p>
         </w:tc>
         <w:tc>
@@ -219,6 +222,7 @@
             <w:tcW w:w="2072" w:type="dxa"/>
           </w:tcPr>
           <w:p>
+            <w:bookmarkStart w:id="0" w:name="_GoBack"/>
             <w:r>
               <w:t>TUS1-3</w:t>
             </w:r>
@@ -296,6 +300,7 @@
           </w:p>
         </w:tc>
       </w:tr>
+      <w:bookmarkEnd w:id="0"/>
       <w:tr>
         <w:tc>
           <w:tcPr>
@@ -5376,23 +5381,17 @@
               </w:rPr>
             </w:pPr>
             <w:r>
-              <w:t>TUS1-</w:t>
-            </w:r>
-            <w:r>
-              <w:t>66</w:t>
-            </w:r>
-          </w:p>
-        </w:tc>
-        <w:tc>
-          <w:tcPr>
-            <w:tcW w:w="2072" w:type="dxa"/>
-          </w:tcPr>
-          <w:p>
-            <w:pPr>
-              <w:cnfStyle w:val="000000000000" w:firstRow="0" w:lastRow="0" w:firstColumn="0" w:lastColumn="0" w:oddVBand="0" w:evenVBand="0" w:oddHBand="0" w:evenHBand="0" w:firstRowFirstColumn="0" w:firstRowLastColumn="0" w:lastRowFirstColumn="0" w:lastRowLastColumn="0"/>
-              <w:rPr>
-                <w:rFonts w:hint="eastAsia"/>
-              </w:rPr>
+              <w:t>TUS1-66</w:t>
+            </w:r>
+          </w:p>
+        </w:tc>
+        <w:tc>
+          <w:tcPr>
+            <w:tcW w:w="2072" w:type="dxa"/>
+          </w:tcPr>
+          <w:p>
+            <w:pPr>
+              <w:cnfStyle w:val="000000000000" w:firstRow="0" w:lastRow="0" w:firstColumn="0" w:lastColumn="0" w:oddVBand="0" w:evenVBand="0" w:oddHBand="0" w:evenHBand="0" w:firstRowFirstColumn="0" w:firstRowLastColumn="0" w:lastRowFirstColumn="0" w:lastRowLastColumn="0"/>
             </w:pPr>
             <w:r>
               <w:rPr>
@@ -5436,9 +5435,6 @@
           <w:p>
             <w:pPr>
               <w:cnfStyle w:val="000000000000" w:firstRow="0" w:lastRow="0" w:firstColumn="0" w:lastColumn="0" w:oddVBand="0" w:evenVBand="0" w:oddHBand="0" w:evenHBand="0" w:firstRowFirstColumn="0" w:firstRowLastColumn="0" w:lastRowFirstColumn="0" w:lastRowLastColumn="0"/>
-              <w:rPr>
-                <w:rFonts w:hint="eastAsia"/>
-              </w:rPr>
             </w:pPr>
             <w:r>
               <w:t>提示输入非法</w:t>
@@ -5452,9 +5448,6 @@
           <w:p>
             <w:pPr>
               <w:cnfStyle w:val="000000000000" w:firstRow="0" w:lastRow="0" w:firstColumn="0" w:lastColumn="0" w:oddVBand="0" w:evenVBand="0" w:oddHBand="0" w:evenHBand="0" w:firstRowFirstColumn="0" w:firstRowLastColumn="0" w:lastRowFirstColumn="0" w:lastRowLastColumn="0"/>
-              <w:rPr>
-                <w:rFonts w:hint="eastAsia"/>
-              </w:rPr>
             </w:pPr>
             <w:r>
               <w:t>正常输出</w:t>
@@ -5473,10 +5466,7 @@
           </w:tcPr>
           <w:p>
             <w:r>
-              <w:t>TUS1-</w:t>
-            </w:r>
-            <w:r>
-              <w:t>67</w:t>
+              <w:t>TUS1-67</w:t>
             </w:r>
           </w:p>
         </w:tc>
@@ -5501,13 +5491,7 @@
               <w:rPr>
                 <w:rFonts w:hint="eastAsia"/>
               </w:rPr>
-              <w:t>设置</w:t>
-            </w:r>
-            <w:r>
-              <w:rPr>
-                <w:rFonts w:hint="eastAsia"/>
-              </w:rPr>
-              <w:t>持有</w:t>
+              <w:t>设置持有</w:t>
             </w:r>
             <w:r>
               <w:t>期为</w:t>
@@ -5536,9 +5520,6 @@
           <w:p>
             <w:pPr>
               <w:cnfStyle w:val="000000100000" w:firstRow="0" w:lastRow="0" w:firstColumn="0" w:lastColumn="0" w:oddVBand="0" w:evenVBand="0" w:oddHBand="1" w:evenHBand="0" w:firstRowFirstColumn="0" w:firstRowLastColumn="0" w:lastRowFirstColumn="0" w:lastRowLastColumn="0"/>
-              <w:rPr>
-                <w:rFonts w:hint="eastAsia"/>
-              </w:rPr>
             </w:pPr>
             <w:r>
               <w:t>提示非法输入</w:t>
@@ -5552,9 +5533,6 @@
           <w:p>
             <w:pPr>
               <w:cnfStyle w:val="000000100000" w:firstRow="0" w:lastRow="0" w:firstColumn="0" w:lastColumn="0" w:oddVBand="0" w:evenVBand="0" w:oddHBand="1" w:evenHBand="0" w:firstRowFirstColumn="0" w:firstRowLastColumn="0" w:lastRowFirstColumn="0" w:lastRowLastColumn="0"/>
-              <w:rPr>
-                <w:rFonts w:hint="eastAsia"/>
-              </w:rPr>
             </w:pPr>
             <w:r>
               <w:t>正常输出</w:t>
@@ -5570,10 +5548,7 @@
           </w:tcPr>
           <w:p>
             <w:r>
-              <w:t>TUS1-6</w:t>
-            </w:r>
-            <w:r>
-              <w:t>8</w:t>
+              <w:t>TUS1-68</w:t>
             </w:r>
           </w:p>
         </w:tc>
@@ -5598,19 +5573,10 @@
               <w:rPr>
                 <w:rFonts w:hint="eastAsia"/>
               </w:rPr>
-              <w:t>设置</w:t>
-            </w:r>
-            <w:r>
-              <w:rPr>
-                <w:rFonts w:hint="eastAsia"/>
-              </w:rPr>
-              <w:t>股票</w:t>
-            </w:r>
-            <w:r>
-              <w:t>数</w:t>
-            </w:r>
-            <w:r>
-              <w:t>为</w:t>
+              <w:t>设置股票</w:t>
+            </w:r>
+            <w:r>
+              <w:t>数为</w:t>
             </w:r>
             <w:r>
               <w:t>0</w:t>
@@ -5636,9 +5602,6 @@
           <w:p>
             <w:pPr>
               <w:cnfStyle w:val="000000000000" w:firstRow="0" w:lastRow="0" w:firstColumn="0" w:lastColumn="0" w:oddVBand="0" w:evenVBand="0" w:oddHBand="0" w:evenHBand="0" w:firstRowFirstColumn="0" w:firstRowLastColumn="0" w:lastRowFirstColumn="0" w:lastRowLastColumn="0"/>
-              <w:rPr>
-                <w:rFonts w:hint="eastAsia"/>
-              </w:rPr>
             </w:pPr>
             <w:r>
               <w:t>提示非法输入</w:t>
@@ -5652,9 +5615,6 @@
           <w:p>
             <w:pPr>
               <w:cnfStyle w:val="000000000000" w:firstRow="0" w:lastRow="0" w:firstColumn="0" w:lastColumn="0" w:oddVBand="0" w:evenVBand="0" w:oddHBand="0" w:evenHBand="0" w:firstRowFirstColumn="0" w:firstRowLastColumn="0" w:lastRowFirstColumn="0" w:lastRowLastColumn="0"/>
-              <w:rPr>
-                <w:rFonts w:hint="eastAsia"/>
-              </w:rPr>
             </w:pPr>
             <w:r>
               <w:t>正常输出</w:t>
@@ -5673,10 +5633,7 @@
           </w:tcPr>
           <w:p>
             <w:r>
-              <w:t>TUS1-6</w:t>
-            </w:r>
-            <w:r>
-              <w:t>9</w:t>
+              <w:t>TUS1-69</w:t>
             </w:r>
           </w:p>
         </w:tc>
@@ -5730,9 +5687,6 @@
           <w:p>
             <w:pPr>
               <w:cnfStyle w:val="000000100000" w:firstRow="0" w:lastRow="0" w:firstColumn="0" w:lastColumn="0" w:oddVBand="0" w:evenVBand="0" w:oddHBand="1" w:evenHBand="0" w:firstRowFirstColumn="0" w:firstRowLastColumn="0" w:lastRowFirstColumn="0" w:lastRowLastColumn="0"/>
-              <w:rPr>
-                <w:rFonts w:hint="eastAsia"/>
-              </w:rPr>
             </w:pPr>
             <w:r>
               <w:t>提示非法输入</w:t>
@@ -5746,9 +5700,6 @@
           <w:p>
             <w:pPr>
               <w:cnfStyle w:val="000000100000" w:firstRow="0" w:lastRow="0" w:firstColumn="0" w:lastColumn="0" w:oddVBand="0" w:evenVBand="0" w:oddHBand="1" w:evenHBand="0" w:firstRowFirstColumn="0" w:firstRowLastColumn="0" w:lastRowFirstColumn="0" w:lastRowLastColumn="0"/>
-              <w:rPr>
-                <w:rFonts w:hint="eastAsia"/>
-              </w:rPr>
             </w:pPr>
             <w:r>
               <w:rPr>
@@ -5824,9 +5775,6 @@
           <w:p>
             <w:pPr>
               <w:cnfStyle w:val="000000000000" w:firstRow="0" w:lastRow="0" w:firstColumn="0" w:lastColumn="0" w:oddVBand="0" w:evenVBand="0" w:oddHBand="0" w:evenHBand="0" w:firstRowFirstColumn="0" w:firstRowLastColumn="0" w:lastRowFirstColumn="0" w:lastRowLastColumn="0"/>
-              <w:rPr>
-                <w:rFonts w:hint="eastAsia"/>
-              </w:rPr>
             </w:pPr>
             <w:r>
               <w:t>提示非法输入</w:t>
@@ -5840,9 +5788,6 @@
           <w:p>
             <w:pPr>
               <w:cnfStyle w:val="000000000000" w:firstRow="0" w:lastRow="0" w:firstColumn="0" w:lastColumn="0" w:oddVBand="0" w:evenVBand="0" w:oddHBand="0" w:evenHBand="0" w:firstRowFirstColumn="0" w:firstRowLastColumn="0" w:lastRowFirstColumn="0" w:lastRowLastColumn="0"/>
-              <w:rPr>
-                <w:rFonts w:hint="eastAsia"/>
-              </w:rPr>
             </w:pPr>
             <w:r>
               <w:t>正常输出</w:t>
@@ -5886,13 +5831,7 @@
               <w:rPr>
                 <w:rFonts w:hint="eastAsia"/>
               </w:rPr>
-              <w:t>设置</w:t>
-            </w:r>
-            <w:r>
-              <w:rPr>
-                <w:rFonts w:hint="eastAsia"/>
-              </w:rPr>
-              <w:t>股票数</w:t>
+              <w:t>设置股票数</w:t>
             </w:r>
             <w:r>
               <w:t>为</w:t>
@@ -5921,9 +5860,6 @@
           <w:p>
             <w:pPr>
               <w:cnfStyle w:val="000000100000" w:firstRow="0" w:lastRow="0" w:firstColumn="0" w:lastColumn="0" w:oddVBand="0" w:evenVBand="0" w:oddHBand="1" w:evenHBand="0" w:firstRowFirstColumn="0" w:firstRowLastColumn="0" w:lastRowFirstColumn="0" w:lastRowLastColumn="0"/>
-              <w:rPr>
-                <w:rFonts w:hint="eastAsia"/>
-              </w:rPr>
             </w:pPr>
             <w:r>
               <w:t>提示非法输入</w:t>
@@ -5937,9 +5873,6 @@
           <w:p>
             <w:pPr>
               <w:cnfStyle w:val="000000100000" w:firstRow="0" w:lastRow="0" w:firstColumn="0" w:lastColumn="0" w:oddVBand="0" w:evenVBand="0" w:oddHBand="1" w:evenHBand="0" w:firstRowFirstColumn="0" w:firstRowLastColumn="0" w:lastRowFirstColumn="0" w:lastRowLastColumn="0"/>
-              <w:rPr>
-                <w:rFonts w:hint="eastAsia"/>
-              </w:rPr>
             </w:pPr>
             <w:r>
               <w:t>正常输出</w:t>
@@ -5966,9 +5899,6 @@
           <w:p>
             <w:pPr>
               <w:cnfStyle w:val="000000000000" w:firstRow="0" w:lastRow="0" w:firstColumn="0" w:lastColumn="0" w:oddVBand="0" w:evenVBand="0" w:oddHBand="0" w:evenHBand="0" w:firstRowFirstColumn="0" w:firstRowLastColumn="0" w:lastRowFirstColumn="0" w:lastRowLastColumn="0"/>
-              <w:rPr>
-                <w:rFonts w:hint="eastAsia"/>
-              </w:rPr>
             </w:pPr>
             <w:r>
               <w:rPr>
@@ -5988,9 +5918,6 @@
           <w:p>
             <w:pPr>
               <w:cnfStyle w:val="000000000000" w:firstRow="0" w:lastRow="0" w:firstColumn="0" w:lastColumn="0" w:oddVBand="0" w:evenVBand="0" w:oddHBand="0" w:evenHBand="0" w:firstRowFirstColumn="0" w:firstRowLastColumn="0" w:lastRowFirstColumn="0" w:lastRowLastColumn="0"/>
-              <w:rPr>
-                <w:rFonts w:hint="eastAsia"/>
-              </w:rPr>
             </w:pPr>
             <w:r>
               <w:t>正常显示</w:t>
@@ -6004,9 +5931,6 @@
           <w:p>
             <w:pPr>
               <w:cnfStyle w:val="000000000000" w:firstRow="0" w:lastRow="0" w:firstColumn="0" w:lastColumn="0" w:oddVBand="0" w:evenVBand="0" w:oddHBand="0" w:evenHBand="0" w:firstRowFirstColumn="0" w:firstRowLastColumn="0" w:lastRowFirstColumn="0" w:lastRowLastColumn="0"/>
-              <w:rPr>
-                <w:rFonts w:hint="eastAsia"/>
-              </w:rPr>
             </w:pPr>
             <w:r>
               <w:rPr>
@@ -6066,9 +5990,6 @@
           <w:p>
             <w:pPr>
               <w:cnfStyle w:val="000000100000" w:firstRow="0" w:lastRow="0" w:firstColumn="0" w:lastColumn="0" w:oddVBand="0" w:evenVBand="0" w:oddHBand="1" w:evenHBand="0" w:firstRowFirstColumn="0" w:firstRowLastColumn="0" w:lastRowFirstColumn="0" w:lastRowLastColumn="0"/>
-              <w:rPr>
-                <w:rFonts w:hint="eastAsia"/>
-              </w:rPr>
             </w:pPr>
             <w:r>
               <w:rPr>
@@ -6106,11 +6027,9 @@
         </w:tc>
       </w:tr>
     </w:tbl>
-    <w:p>
-      <w:bookmarkStart w:id="0" w:name="_GoBack"/>
-      <w:bookmarkEnd w:id="0"/>
-    </w:p>
+    <w:p/>
     <w:sectPr>
+      <w:headerReference w:type="default" r:id="rId6"/>
       <w:pgSz w:w="11900" w:h="16840"/>
       <w:pgMar w:top="1440" w:right="1800" w:bottom="1440" w:left="1800" w:header="851" w:footer="992" w:gutter="0"/>
       <w:cols w:space="425"/>
@@ -6118,6 +6037,71 @@
     </w:sectPr>
   </w:body>
 </w:document>
+</file>
+
+<file path=word/endnotes.xml><?xml version="1.0" encoding="utf-8"?>
+<w:endnotes xmlns:wpc="http://schemas.microsoft.com/office/word/2010/wordprocessingCanvas" xmlns:mo="http://schemas.microsoft.com/office/mac/office/2008/main" xmlns:mc="http://schemas.openxmlformats.org/markup-compatibility/2006" xmlns:mv="urn:schemas-microsoft-com:mac:vml" xmlns:o="urn:schemas-microsoft-com:office:office" xmlns:r="http://schemas.openxmlformats.org/officeDocument/2006/relationships" xmlns:m="http://schemas.openxmlformats.org/officeDocument/2006/math" xmlns:v="urn:schemas-microsoft-com:vml" xmlns:wp14="http://schemas.microsoft.com/office/word/2010/wordprocessingDrawing" xmlns:wp="http://schemas.openxmlformats.org/drawingml/2006/wordprocessingDrawing" xmlns:w10="urn:schemas-microsoft-com:office:word" xmlns:w="http://schemas.openxmlformats.org/wordprocessingml/2006/main" xmlns:w14="http://schemas.microsoft.com/office/word/2010/wordml" xmlns:w15="http://schemas.microsoft.com/office/word/2012/wordml" xmlns:wpg="http://schemas.microsoft.com/office/word/2010/wordprocessingGroup" xmlns:wpi="http://schemas.microsoft.com/office/word/2010/wordprocessingInk" xmlns:wne="http://schemas.microsoft.com/office/word/2006/wordml" xmlns:wps="http://schemas.microsoft.com/office/word/2010/wordprocessingShape" mc:Ignorable="w14 w15 wp14">
+  <w:endnote w:type="separator" w:id="-1">
+    <w:p>
+      <w:r>
+        <w:separator/>
+      </w:r>
+    </w:p>
+  </w:endnote>
+  <w:endnote w:type="continuationSeparator" w:id="0">
+    <w:p>
+      <w:r>
+        <w:continuationSeparator/>
+      </w:r>
+    </w:p>
+  </w:endnote>
+</w:endnotes>
+</file>
+
+<file path=word/footnotes.xml><?xml version="1.0" encoding="utf-8"?>
+<w:footnotes xmlns:wpc="http://schemas.microsoft.com/office/word/2010/wordprocessingCanvas" xmlns:mo="http://schemas.microsoft.com/office/mac/office/2008/main" xmlns:mc="http://schemas.openxmlformats.org/markup-compatibility/2006" xmlns:mv="urn:schemas-microsoft-com:mac:vml" xmlns:o="urn:schemas-microsoft-com:office:office" xmlns:r="http://schemas.openxmlformats.org/officeDocument/2006/relationships" xmlns:m="http://schemas.openxmlformats.org/officeDocument/2006/math" xmlns:v="urn:schemas-microsoft-com:vml" xmlns:wp14="http://schemas.microsoft.com/office/word/2010/wordprocessingDrawing" xmlns:wp="http://schemas.openxmlformats.org/drawingml/2006/wordprocessingDrawing" xmlns:w10="urn:schemas-microsoft-com:office:word" xmlns:w="http://schemas.openxmlformats.org/wordprocessingml/2006/main" xmlns:w14="http://schemas.microsoft.com/office/word/2010/wordml" xmlns:w15="http://schemas.microsoft.com/office/word/2012/wordml" xmlns:wpg="http://schemas.microsoft.com/office/word/2010/wordprocessingGroup" xmlns:wpi="http://schemas.microsoft.com/office/word/2010/wordprocessingInk" xmlns:wne="http://schemas.microsoft.com/office/word/2006/wordml" xmlns:wps="http://schemas.microsoft.com/office/word/2010/wordprocessingShape" mc:Ignorable="w14 w15 wp14">
+  <w:footnote w:type="separator" w:id="-1">
+    <w:p>
+      <w:r>
+        <w:separator/>
+      </w:r>
+    </w:p>
+  </w:footnote>
+  <w:footnote w:type="continuationSeparator" w:id="0">
+    <w:p>
+      <w:r>
+        <w:continuationSeparator/>
+      </w:r>
+    </w:p>
+  </w:footnote>
+</w:footnotes>
+</file>
+
+<file path=word/header1.xml><?xml version="1.0" encoding="utf-8"?>
+<w:hdr xmlns:wpc="http://schemas.microsoft.com/office/word/2010/wordprocessingCanvas" xmlns:mo="http://schemas.microsoft.com/office/mac/office/2008/main" xmlns:mc="http://schemas.openxmlformats.org/markup-compatibility/2006" xmlns:mv="urn:schemas-microsoft-com:mac:vml" xmlns:o="urn:schemas-microsoft-com:office:office" xmlns:r="http://schemas.openxmlformats.org/officeDocument/2006/relationships" xmlns:m="http://schemas.openxmlformats.org/officeDocument/2006/math" xmlns:v="urn:schemas-microsoft-com:vml" xmlns:wp14="http://schemas.microsoft.com/office/word/2010/wordprocessingDrawing" xmlns:wp="http://schemas.openxmlformats.org/drawingml/2006/wordprocessingDrawing" xmlns:w10="urn:schemas-microsoft-com:office:word" xmlns:w="http://schemas.openxmlformats.org/wordprocessingml/2006/main" xmlns:w14="http://schemas.microsoft.com/office/word/2010/wordml" xmlns:w15="http://schemas.microsoft.com/office/word/2012/wordml" xmlns:wpg="http://schemas.microsoft.com/office/word/2010/wordprocessingGroup" xmlns:wpi="http://schemas.microsoft.com/office/word/2010/wordprocessingInk" xmlns:wne="http://schemas.microsoft.com/office/word/2006/wordml" xmlns:wps="http://schemas.microsoft.com/office/word/2010/wordprocessingShape" mc:Ignorable="w14 w15 wp14">
+  <w:p>
+    <w:pPr>
+      <w:pStyle w:val="a6"/>
+    </w:pPr>
+    <w:r>
+      <w:t>建立者：</w:t>
+    </w:r>
+    <w:r>
+      <w:rPr>
+        <w:rFonts w:hint="eastAsia"/>
+      </w:rPr>
+      <w:t>李晓冬</w:t>
+    </w:r>
+  </w:p>
+  <w:p>
+    <w:pPr>
+      <w:pStyle w:val="a6"/>
+      <w:rPr>
+        <w:rFonts w:hint="eastAsia"/>
+      </w:rPr>
+    </w:pPr>
+  </w:p>
+</w:hdr>
 </file>
 
 <file path=word/styles.xml><?xml version="1.0" encoding="utf-8"?>
@@ -6819,6 +6803,71 @@
       <w:ind w:firstLineChars="200" w:firstLine="420"/>
     </w:pPr>
   </w:style>
+  <w:style w:type="paragraph" w:styleId="a6">
+    <w:name w:val="header"/>
+    <w:basedOn w:val="a"/>
+    <w:link w:val="a7"/>
+    <w:uiPriority w:val="99"/>
+    <w:unhideWhenUsed/>
+    <w:rsid w:val="00550A19"/>
+    <w:pPr>
+      <w:pBdr>
+        <w:bottom w:val="single" w:sz="6" w:space="1" w:color="auto"/>
+      </w:pBdr>
+      <w:tabs>
+        <w:tab w:val="center" w:pos="4153"/>
+        <w:tab w:val="right" w:pos="8306"/>
+      </w:tabs>
+      <w:snapToGrid w:val="0"/>
+      <w:jc w:val="center"/>
+    </w:pPr>
+    <w:rPr>
+      <w:sz w:val="18"/>
+      <w:szCs w:val="18"/>
+    </w:rPr>
+  </w:style>
+  <w:style w:type="character" w:customStyle="1" w:styleId="a7">
+    <w:name w:val="页眉字符"/>
+    <w:basedOn w:val="a0"/>
+    <w:link w:val="a6"/>
+    <w:uiPriority w:val="99"/>
+    <w:rsid w:val="00550A19"/>
+    <w:rPr>
+      <w:sz w:val="18"/>
+      <w:szCs w:val="18"/>
+    </w:rPr>
+  </w:style>
+  <w:style w:type="paragraph" w:styleId="a8">
+    <w:name w:val="footer"/>
+    <w:basedOn w:val="a"/>
+    <w:link w:val="a9"/>
+    <w:uiPriority w:val="99"/>
+    <w:unhideWhenUsed/>
+    <w:rsid w:val="00550A19"/>
+    <w:pPr>
+      <w:tabs>
+        <w:tab w:val="center" w:pos="4153"/>
+        <w:tab w:val="right" w:pos="8306"/>
+      </w:tabs>
+      <w:snapToGrid w:val="0"/>
+      <w:jc w:val="left"/>
+    </w:pPr>
+    <w:rPr>
+      <w:sz w:val="18"/>
+      <w:szCs w:val="18"/>
+    </w:rPr>
+  </w:style>
+  <w:style w:type="character" w:customStyle="1" w:styleId="a9">
+    <w:name w:val="页脚字符"/>
+    <w:basedOn w:val="a0"/>
+    <w:link w:val="a8"/>
+    <w:uiPriority w:val="99"/>
+    <w:rsid w:val="00550A19"/>
+    <w:rPr>
+      <w:sz w:val="18"/>
+      <w:szCs w:val="18"/>
+    </w:rPr>
+  </w:style>
 </w:styles>
 </file>
 

--- a/doc/迭代三文档/功能测试.docx
+++ b/doc/迭代三文档/功能测试.docx
@@ -24,13 +24,7 @@
             <w:cnfStyle w:val="001000000000" w:firstRow="0" w:lastRow="0" w:firstColumn="1" w:lastColumn="0" w:oddVBand="0" w:evenVBand="0" w:oddHBand="0" w:evenHBand="0" w:firstRowFirstColumn="0" w:firstRowLastColumn="0" w:lastRowFirstColumn="0" w:lastRowLastColumn="0"/>
             <w:tcW w:w="2072" w:type="dxa"/>
           </w:tcPr>
-          <w:p>
-            <w:pPr>
-              <w:rPr>
-                <w:rFonts w:hint="eastAsia"/>
-              </w:rPr>
-            </w:pPr>
-          </w:p>
+          <w:p/>
         </w:tc>
         <w:tc>
           <w:tcPr>
@@ -222,7 +216,6 @@
             <w:tcW w:w="2072" w:type="dxa"/>
           </w:tcPr>
           <w:p>
-            <w:bookmarkStart w:id="0" w:name="_GoBack"/>
             <w:r>
               <w:t>TUS1-3</w:t>
             </w:r>
@@ -300,7 +293,6 @@
           </w:p>
         </w:tc>
       </w:tr>
-      <w:bookmarkEnd w:id="0"/>
       <w:tr>
         <w:tc>
           <w:tcPr>
@@ -421,15 +413,7 @@
               <w:t>，</w:t>
             </w:r>
             <w:r>
-              <w:t>“</w:t>
-            </w:r>
-            <w:proofErr w:type="spellStart"/>
-            <w:r>
-              <w:t>hk</w:t>
-            </w:r>
-            <w:proofErr w:type="spellEnd"/>
-            <w:r>
-              <w:t>”</w:t>
+              <w:t>“hk”</w:t>
             </w:r>
           </w:p>
           <w:p>
@@ -473,12 +457,16 @@
           <w:p>
             <w:pPr>
               <w:cnfStyle w:val="000000100000" w:firstRow="0" w:lastRow="0" w:firstColumn="0" w:lastColumn="0" w:oddVBand="0" w:evenVBand="0" w:oddHBand="1" w:evenHBand="0" w:firstRowFirstColumn="0" w:firstRowLastColumn="0" w:lastRowFirstColumn="0" w:lastRowLastColumn="0"/>
-            </w:pPr>
-            <w:r>
-              <w:rPr>
-                <w:color w:val="FF0000"/>
-              </w:rPr>
-              <w:t>未正常输出</w:t>
+              <w:rPr>
+                <w:rFonts w:hint="eastAsia"/>
+                <w:color w:val="000000" w:themeColor="text1"/>
+              </w:rPr>
+            </w:pPr>
+            <w:r>
+              <w:rPr>
+                <w:color w:val="000000" w:themeColor="text1"/>
+              </w:rPr>
+              <w:t>正常输出</w:t>
             </w:r>
           </w:p>
         </w:tc>
@@ -787,14 +775,12 @@
             <w:r>
               <w:t xml:space="preserve"> </w:t>
             </w:r>
-            <w:proofErr w:type="spellStart"/>
             <w:r>
               <w:rPr>
                 <w:rFonts w:hint="eastAsia"/>
               </w:rPr>
               <w:t>hel</w:t>
             </w:r>
-            <w:proofErr w:type="spellEnd"/>
           </w:p>
           <w:p>
             <w:pPr>
@@ -1017,16 +1003,9 @@
             </w:pPr>
             <w:r>
               <w:rPr>
-                <w:rFonts w:hint="eastAsia"/>
-                <w:color w:val="FF0000"/>
-              </w:rPr>
-              <w:t>未</w:t>
-            </w:r>
-            <w:r>
-              <w:rPr>
-                <w:color w:val="FF0000"/>
-              </w:rPr>
-              <w:t>提示</w:t>
+                <w:color w:val="000000" w:themeColor="text1"/>
+              </w:rPr>
+              <w:t>正常输出</w:t>
             </w:r>
           </w:p>
         </w:tc>
@@ -1881,10 +1860,12 @@
             </w:pPr>
             <w:r>
               <w:rPr>
-                <w:color w:val="FF0000"/>
-              </w:rPr>
-              <w:t>没能添加成功</w:t>
-            </w:r>
+                <w:color w:val="000000" w:themeColor="text1"/>
+              </w:rPr>
+              <w:t>正常输出</w:t>
+            </w:r>
+            <w:bookmarkStart w:id="0" w:name="_GoBack"/>
+            <w:bookmarkEnd w:id="0"/>
           </w:p>
         </w:tc>
       </w:tr>
@@ -6096,9 +6077,6 @@
   <w:p>
     <w:pPr>
       <w:pStyle w:val="a6"/>
-      <w:rPr>
-        <w:rFonts w:hint="eastAsia"/>
-      </w:rPr>
     </w:pPr>
   </w:p>
 </w:hdr>

--- a/doc/迭代三文档/功能测试.docx
+++ b/doc/迭代三文档/功能测试.docx
@@ -413,7 +413,15 @@
               <w:t>，</w:t>
             </w:r>
             <w:r>
-              <w:t>“hk”</w:t>
+              <w:t>“</w:t>
+            </w:r>
+            <w:proofErr w:type="spellStart"/>
+            <w:r>
+              <w:t>hk</w:t>
+            </w:r>
+            <w:proofErr w:type="spellEnd"/>
+            <w:r>
+              <w:t>”</w:t>
             </w:r>
           </w:p>
           <w:p>
@@ -775,12 +783,14 @@
             <w:r>
               <w:t xml:space="preserve"> </w:t>
             </w:r>
+            <w:proofErr w:type="spellStart"/>
             <w:r>
               <w:rPr>
                 <w:rFonts w:hint="eastAsia"/>
               </w:rPr>
               <w:t>hel</w:t>
             </w:r>
+            <w:proofErr w:type="spellEnd"/>
           </w:p>
           <w:p>
             <w:pPr>
@@ -1743,12 +1753,6 @@
             <w:pPr>
               <w:cnfStyle w:val="000000100000" w:firstRow="0" w:lastRow="0" w:firstColumn="0" w:lastColumn="0" w:oddVBand="0" w:evenVBand="0" w:oddHBand="1" w:evenHBand="0" w:firstRowFirstColumn="0" w:firstRowLastColumn="0" w:lastRowFirstColumn="0" w:lastRowLastColumn="0"/>
             </w:pPr>
-            <w:r>
-              <w:rPr>
-                <w:color w:val="FF0000"/>
-              </w:rPr>
-              <w:t>正常弹出，但是弹框中没有显示股票名</w:t>
-            </w:r>
           </w:p>
         </w:tc>
       </w:tr>
@@ -1864,8 +1868,6 @@
               </w:rPr>
               <w:t>正常输出</w:t>
             </w:r>
-            <w:bookmarkStart w:id="0" w:name="_GoBack"/>
-            <w:bookmarkEnd w:id="0"/>
           </w:p>
         </w:tc>
       </w:tr>
@@ -2393,6 +2395,9 @@
           <w:p>
             <w:pPr>
               <w:cnfStyle w:val="000000100000" w:firstRow="0" w:lastRow="0" w:firstColumn="0" w:lastColumn="0" w:oddVBand="0" w:evenVBand="0" w:oddHBand="1" w:evenHBand="0" w:firstRowFirstColumn="0" w:firstRowLastColumn="0" w:lastRowFirstColumn="0" w:lastRowLastColumn="0"/>
+              <w:rPr>
+                <w:rFonts w:hint="eastAsia"/>
+              </w:rPr>
             </w:pPr>
             <w:r>
               <w:rPr>
@@ -3641,12 +3646,29 @@
           <w:p>
             <w:pPr>
               <w:cnfStyle w:val="000000000000" w:firstRow="0" w:lastRow="0" w:firstColumn="0" w:lastColumn="0" w:oddVBand="0" w:evenVBand="0" w:oddHBand="0" w:evenHBand="0" w:firstRowFirstColumn="0" w:firstRowLastColumn="0" w:lastRowFirstColumn="0" w:lastRowLastColumn="0"/>
-            </w:pPr>
-            <w:r>
-              <w:rPr>
-                <w:color w:val="FF0000"/>
-              </w:rPr>
-              <w:t>尚未实现</w:t>
+              <w:rPr>
+                <w:rFonts w:hint="eastAsia"/>
+                <w:color w:val="000000" w:themeColor="text1"/>
+              </w:rPr>
+            </w:pPr>
+            <w:r>
+              <w:rPr>
+                <w:color w:val="000000" w:themeColor="text1"/>
+              </w:rPr>
+              <w:t>成</w:t>
+            </w:r>
+            <w:r>
+              <w:rPr>
+                <w:rFonts w:hint="eastAsia"/>
+                <w:color w:val="000000" w:themeColor="text1"/>
+              </w:rPr>
+              <w:t>功</w:t>
+            </w:r>
+            <w:r>
+              <w:rPr>
+                <w:color w:val="000000" w:themeColor="text1"/>
+              </w:rPr>
+              <w:t>输出</w:t>
             </w:r>
           </w:p>
         </w:tc>
@@ -4892,42 +4914,15 @@
           <w:p>
             <w:pPr>
               <w:cnfStyle w:val="000000000000" w:firstRow="0" w:lastRow="0" w:firstColumn="0" w:lastColumn="0" w:oddVBand="0" w:evenVBand="0" w:oddHBand="0" w:evenHBand="0" w:firstRowFirstColumn="0" w:firstRowLastColumn="0" w:lastRowFirstColumn="0" w:lastRowLastColumn="0"/>
-            </w:pPr>
-            <w:r>
-              <w:t>显示较正常，</w:t>
-            </w:r>
-            <w:r>
-              <w:rPr>
-                <w:color w:val="FF0000"/>
-              </w:rPr>
-              <w:t>基准年</w:t>
-            </w:r>
-            <w:r>
-              <w:rPr>
-                <w:rFonts w:hint="eastAsia"/>
-                <w:color w:val="FF0000"/>
-              </w:rPr>
-              <w:t>化</w:t>
-            </w:r>
-            <w:r>
-              <w:rPr>
-                <w:color w:val="FF0000"/>
-              </w:rPr>
-              <w:t>收益率</w:t>
-            </w:r>
-            <w:r>
-              <w:rPr>
-                <w:rFonts w:hint="eastAsia"/>
-                <w:color w:val="FF0000"/>
-              </w:rPr>
-              <w:t>未</w:t>
-            </w:r>
-            <w:r>
-              <w:rPr>
-                <w:color w:val="FF0000"/>
-              </w:rPr>
-              <w:t>显示</w:t>
-            </w:r>
+              <w:rPr>
+                <w:rFonts w:hint="eastAsia"/>
+              </w:rPr>
+            </w:pPr>
+            <w:r>
+              <w:t>正常输出</w:t>
+            </w:r>
+            <w:bookmarkStart w:id="0" w:name="_GoBack"/>
+            <w:bookmarkEnd w:id="0"/>
           </w:p>
         </w:tc>
       </w:tr>
